--- a/docx/6-Test.docx
+++ b/docx/6-Test.docx
@@ -204,7 +204,7 @@
     </w:lvl>
   </w:abstractNum>
   <w:abstractNum w:abstractNumId="990">
-    <w:nsid w:val="a95ceabe"/>
+    <w:nsid w:val="e0f50ddb"/>
     <w:multiLevelType w:val="multilevel"/>
     <w:lvl w:ilvl="0">
       <w:numFmt w:val="bullet"/>

--- a/docx/6-Test.docx
+++ b/docx/6-Test.docx
@@ -204,7 +204,7 @@
     </w:lvl>
   </w:abstractNum>
   <w:abstractNum w:abstractNumId="990">
-    <w:nsid w:val="e0f50ddb"/>
+    <w:nsid w:val="e18ba0a1"/>
     <w:multiLevelType w:val="multilevel"/>
     <w:lvl w:ilvl="0">
       <w:numFmt w:val="bullet"/>

--- a/docx/6-Test.docx
+++ b/docx/6-Test.docx
@@ -204,7 +204,7 @@
     </w:lvl>
   </w:abstractNum>
   <w:abstractNum w:abstractNumId="990">
-    <w:nsid w:val="e18ba0a1"/>
+    <w:nsid w:val="85db2e4f"/>
     <w:multiLevelType w:val="multilevel"/>
     <w:lvl w:ilvl="0">
       <w:numFmt w:val="bullet"/>

--- a/docx/6-Test.docx
+++ b/docx/6-Test.docx
@@ -204,7 +204,7 @@
     </w:lvl>
   </w:abstractNum>
   <w:abstractNum w:abstractNumId="990">
-    <w:nsid w:val="85db2e4f"/>
+    <w:nsid w:val="9284c0d8"/>
     <w:multiLevelType w:val="multilevel"/>
     <w:lvl w:ilvl="0">
       <w:numFmt w:val="bullet"/>

--- a/docx/6-Test.docx
+++ b/docx/6-Test.docx
@@ -204,7 +204,7 @@
     </w:lvl>
   </w:abstractNum>
   <w:abstractNum w:abstractNumId="990">
-    <w:nsid w:val="9284c0d8"/>
+    <w:nsid w:val="b177a511"/>
     <w:multiLevelType w:val="multilevel"/>
     <w:lvl w:ilvl="0">
       <w:numFmt w:val="bullet"/>

--- a/docx/6-Test.docx
+++ b/docx/6-Test.docx
@@ -204,7 +204,7 @@
     </w:lvl>
   </w:abstractNum>
   <w:abstractNum w:abstractNumId="990">
-    <w:nsid w:val="b177a511"/>
+    <w:nsid w:val="43a6de3d"/>
     <w:multiLevelType w:val="multilevel"/>
     <w:lvl w:ilvl="0">
       <w:numFmt w:val="bullet"/>

--- a/docx/6-Test.docx
+++ b/docx/6-Test.docx
@@ -204,7 +204,7 @@
     </w:lvl>
   </w:abstractNum>
   <w:abstractNum w:abstractNumId="990">
-    <w:nsid w:val="43a6de3d"/>
+    <w:nsid w:val="a6c16b10"/>
     <w:multiLevelType w:val="multilevel"/>
     <w:lvl w:ilvl="0">
       <w:numFmt w:val="bullet"/>

--- a/docx/6-Test.docx
+++ b/docx/6-Test.docx
@@ -204,7 +204,7 @@
     </w:lvl>
   </w:abstractNum>
   <w:abstractNum w:abstractNumId="990">
-    <w:nsid w:val="a6c16b10"/>
+    <w:nsid w:val="2e09e9aa"/>
     <w:multiLevelType w:val="multilevel"/>
     <w:lvl w:ilvl="0">
       <w:numFmt w:val="bullet"/>

--- a/docx/6-Test.docx
+++ b/docx/6-Test.docx
@@ -204,7 +204,7 @@
     </w:lvl>
   </w:abstractNum>
   <w:abstractNum w:abstractNumId="990">
-    <w:nsid w:val="2e09e9aa"/>
+    <w:nsid w:val="4a063ccb"/>
     <w:multiLevelType w:val="multilevel"/>
     <w:lvl w:ilvl="0">
       <w:numFmt w:val="bullet"/>

--- a/docx/6-Test.docx
+++ b/docx/6-Test.docx
@@ -204,7 +204,7 @@
     </w:lvl>
   </w:abstractNum>
   <w:abstractNum w:abstractNumId="990">
-    <w:nsid w:val="4a063ccb"/>
+    <w:nsid w:val="a7702a62"/>
     <w:multiLevelType w:val="multilevel"/>
     <w:lvl w:ilvl="0">
       <w:numFmt w:val="bullet"/>

--- a/docx/6-Test.docx
+++ b/docx/6-Test.docx
@@ -204,7 +204,7 @@
     </w:lvl>
   </w:abstractNum>
   <w:abstractNum w:abstractNumId="990">
-    <w:nsid w:val="a7702a62"/>
+    <w:nsid w:val="8ac32c93"/>
     <w:multiLevelType w:val="multilevel"/>
     <w:lvl w:ilvl="0">
       <w:numFmt w:val="bullet"/>

--- a/docx/6-Test.docx
+++ b/docx/6-Test.docx
@@ -204,7 +204,7 @@
     </w:lvl>
   </w:abstractNum>
   <w:abstractNum w:abstractNumId="990">
-    <w:nsid w:val="8ac32c93"/>
+    <w:nsid w:val="e1405077"/>
     <w:multiLevelType w:val="multilevel"/>
     <w:lvl w:ilvl="0">
       <w:numFmt w:val="bullet"/>

--- a/docx/6-Test.docx
+++ b/docx/6-Test.docx
@@ -204,7 +204,7 @@
     </w:lvl>
   </w:abstractNum>
   <w:abstractNum w:abstractNumId="990">
-    <w:nsid w:val="e1405077"/>
+    <w:nsid w:val="c62b091e"/>
     <w:multiLevelType w:val="multilevel"/>
     <w:lvl w:ilvl="0">
       <w:numFmt w:val="bullet"/>

--- a/docx/6-Test.docx
+++ b/docx/6-Test.docx
@@ -204,7 +204,7 @@
     </w:lvl>
   </w:abstractNum>
   <w:abstractNum w:abstractNumId="990">
-    <w:nsid w:val="c62b091e"/>
+    <w:nsid w:val="d93b512c"/>
     <w:multiLevelType w:val="multilevel"/>
     <w:lvl w:ilvl="0">
       <w:numFmt w:val="bullet"/>

--- a/docx/6-Test.docx
+++ b/docx/6-Test.docx
@@ -204,7 +204,7 @@
     </w:lvl>
   </w:abstractNum>
   <w:abstractNum w:abstractNumId="990">
-    <w:nsid w:val="d93b512c"/>
+    <w:nsid w:val="607b09eb"/>
     <w:multiLevelType w:val="multilevel"/>
     <w:lvl w:ilvl="0">
       <w:numFmt w:val="bullet"/>

--- a/docx/6-Test.docx
+++ b/docx/6-Test.docx
@@ -204,7 +204,7 @@
     </w:lvl>
   </w:abstractNum>
   <w:abstractNum w:abstractNumId="990">
-    <w:nsid w:val="607b09eb"/>
+    <w:nsid w:val="65b16da6"/>
     <w:multiLevelType w:val="multilevel"/>
     <w:lvl w:ilvl="0">
       <w:numFmt w:val="bullet"/>

--- a/docx/6-Test.docx
+++ b/docx/6-Test.docx
@@ -204,7 +204,7 @@
     </w:lvl>
   </w:abstractNum>
   <w:abstractNum w:abstractNumId="990">
-    <w:nsid w:val="65b16da6"/>
+    <w:nsid w:val="112c6692"/>
     <w:multiLevelType w:val="multilevel"/>
     <w:lvl w:ilvl="0">
       <w:numFmt w:val="bullet"/>

--- a/docx/6-Test.docx
+++ b/docx/6-Test.docx
@@ -204,7 +204,7 @@
     </w:lvl>
   </w:abstractNum>
   <w:abstractNum w:abstractNumId="990">
-    <w:nsid w:val="112c6692"/>
+    <w:nsid w:val="c6f7b0d1"/>
     <w:multiLevelType w:val="multilevel"/>
     <w:lvl w:ilvl="0">
       <w:numFmt w:val="bullet"/>

--- a/docx/6-Test.docx
+++ b/docx/6-Test.docx
@@ -204,7 +204,7 @@
     </w:lvl>
   </w:abstractNum>
   <w:abstractNum w:abstractNumId="990">
-    <w:nsid w:val="c6f7b0d1"/>
+    <w:nsid w:val="5f61e468"/>
     <w:multiLevelType w:val="multilevel"/>
     <w:lvl w:ilvl="0">
       <w:numFmt w:val="bullet"/>

--- a/docx/6-Test.docx
+++ b/docx/6-Test.docx
@@ -204,7 +204,7 @@
     </w:lvl>
   </w:abstractNum>
   <w:abstractNum w:abstractNumId="990">
-    <w:nsid w:val="5f61e468"/>
+    <w:nsid w:val="23ed514c"/>
     <w:multiLevelType w:val="multilevel"/>
     <w:lvl w:ilvl="0">
       <w:numFmt w:val="bullet"/>

--- a/docx/6-Test.docx
+++ b/docx/6-Test.docx
@@ -204,7 +204,7 @@
     </w:lvl>
   </w:abstractNum>
   <w:abstractNum w:abstractNumId="990">
-    <w:nsid w:val="23ed514c"/>
+    <w:nsid w:val="4b39cbf1"/>
     <w:multiLevelType w:val="multilevel"/>
     <w:lvl w:ilvl="0">
       <w:numFmt w:val="bullet"/>

--- a/docx/6-Test.docx
+++ b/docx/6-Test.docx
@@ -204,7 +204,7 @@
     </w:lvl>
   </w:abstractNum>
   <w:abstractNum w:abstractNumId="990">
-    <w:nsid w:val="4b39cbf1"/>
+    <w:nsid w:val="c0be2b9f"/>
     <w:multiLevelType w:val="multilevel"/>
     <w:lvl w:ilvl="0">
       <w:numFmt w:val="bullet"/>

--- a/docx/6-Test.docx
+++ b/docx/6-Test.docx
@@ -204,7 +204,7 @@
     </w:lvl>
   </w:abstractNum>
   <w:abstractNum w:abstractNumId="990">
-    <w:nsid w:val="c0be2b9f"/>
+    <w:nsid w:val="cae684ec"/>
     <w:multiLevelType w:val="multilevel"/>
     <w:lvl w:ilvl="0">
       <w:numFmt w:val="bullet"/>

--- a/docx/6-Test.docx
+++ b/docx/6-Test.docx
@@ -204,7 +204,7 @@
     </w:lvl>
   </w:abstractNum>
   <w:abstractNum w:abstractNumId="990">
-    <w:nsid w:val="cae684ec"/>
+    <w:nsid w:val="933de0a6"/>
     <w:multiLevelType w:val="multilevel"/>
     <w:lvl w:ilvl="0">
       <w:numFmt w:val="bullet"/>

--- a/docx/6-Test.docx
+++ b/docx/6-Test.docx
@@ -204,7 +204,7 @@
     </w:lvl>
   </w:abstractNum>
   <w:abstractNum w:abstractNumId="990">
-    <w:nsid w:val="933de0a6"/>
+    <w:nsid w:val="a6c1d413"/>
     <w:multiLevelType w:val="multilevel"/>
     <w:lvl w:ilvl="0">
       <w:numFmt w:val="bullet"/>

--- a/docx/6-Test.docx
+++ b/docx/6-Test.docx
@@ -204,7 +204,7 @@
     </w:lvl>
   </w:abstractNum>
   <w:abstractNum w:abstractNumId="990">
-    <w:nsid w:val="a6c1d413"/>
+    <w:nsid w:val="bb07aff7"/>
     <w:multiLevelType w:val="multilevel"/>
     <w:lvl w:ilvl="0">
       <w:numFmt w:val="bullet"/>

--- a/docx/6-Test.docx
+++ b/docx/6-Test.docx
@@ -204,7 +204,7 @@
     </w:lvl>
   </w:abstractNum>
   <w:abstractNum w:abstractNumId="990">
-    <w:nsid w:val="bb07aff7"/>
+    <w:nsid w:val="6e42e4ee"/>
     <w:multiLevelType w:val="multilevel"/>
     <w:lvl w:ilvl="0">
       <w:numFmt w:val="bullet"/>

--- a/docx/6-Test.docx
+++ b/docx/6-Test.docx
@@ -204,7 +204,7 @@
     </w:lvl>
   </w:abstractNum>
   <w:abstractNum w:abstractNumId="990">
-    <w:nsid w:val="6e42e4ee"/>
+    <w:nsid w:val="d3e06411"/>
     <w:multiLevelType w:val="multilevel"/>
     <w:lvl w:ilvl="0">
       <w:numFmt w:val="bullet"/>

--- a/docx/6-Test.docx
+++ b/docx/6-Test.docx
@@ -204,7 +204,7 @@
     </w:lvl>
   </w:abstractNum>
   <w:abstractNum w:abstractNumId="990">
-    <w:nsid w:val="d3e06411"/>
+    <w:nsid w:val="437d39d2"/>
     <w:multiLevelType w:val="multilevel"/>
     <w:lvl w:ilvl="0">
       <w:numFmt w:val="bullet"/>

--- a/docx/6-Test.docx
+++ b/docx/6-Test.docx
@@ -204,7 +204,7 @@
     </w:lvl>
   </w:abstractNum>
   <w:abstractNum w:abstractNumId="990">
-    <w:nsid w:val="437d39d2"/>
+    <w:nsid w:val="769a83f1"/>
     <w:multiLevelType w:val="multilevel"/>
     <w:lvl w:ilvl="0">
       <w:numFmt w:val="bullet"/>

--- a/docx/6-Test.docx
+++ b/docx/6-Test.docx
@@ -204,7 +204,7 @@
     </w:lvl>
   </w:abstractNum>
   <w:abstractNum w:abstractNumId="990">
-    <w:nsid w:val="769a83f1"/>
+    <w:nsid w:val="23475208"/>
     <w:multiLevelType w:val="multilevel"/>
     <w:lvl w:ilvl="0">
       <w:numFmt w:val="bullet"/>

--- a/docx/6-Test.docx
+++ b/docx/6-Test.docx
@@ -204,7 +204,7 @@
     </w:lvl>
   </w:abstractNum>
   <w:abstractNum w:abstractNumId="990">
-    <w:nsid w:val="23475208"/>
+    <w:nsid w:val="71c7c645"/>
     <w:multiLevelType w:val="multilevel"/>
     <w:lvl w:ilvl="0">
       <w:numFmt w:val="bullet"/>

--- a/docx/6-Test.docx
+++ b/docx/6-Test.docx
@@ -204,7 +204,7 @@
     </w:lvl>
   </w:abstractNum>
   <w:abstractNum w:abstractNumId="990">
-    <w:nsid w:val="71c7c645"/>
+    <w:nsid w:val="4dd173d1"/>
     <w:multiLevelType w:val="multilevel"/>
     <w:lvl w:ilvl="0">
       <w:numFmt w:val="bullet"/>

--- a/docx/6-Test.docx
+++ b/docx/6-Test.docx
@@ -204,7 +204,7 @@
     </w:lvl>
   </w:abstractNum>
   <w:abstractNum w:abstractNumId="990">
-    <w:nsid w:val="4dd173d1"/>
+    <w:nsid w:val="92f6aabf"/>
     <w:multiLevelType w:val="multilevel"/>
     <w:lvl w:ilvl="0">
       <w:numFmt w:val="bullet"/>

--- a/docx/6-Test.docx
+++ b/docx/6-Test.docx
@@ -204,7 +204,7 @@
     </w:lvl>
   </w:abstractNum>
   <w:abstractNum w:abstractNumId="990">
-    <w:nsid w:val="92f6aabf"/>
+    <w:nsid w:val="615171ba"/>
     <w:multiLevelType w:val="multilevel"/>
     <w:lvl w:ilvl="0">
       <w:numFmt w:val="bullet"/>

--- a/docx/6-Test.docx
+++ b/docx/6-Test.docx
@@ -204,7 +204,7 @@
     </w:lvl>
   </w:abstractNum>
   <w:abstractNum w:abstractNumId="990">
-    <w:nsid w:val="615171ba"/>
+    <w:nsid w:val="a7483f1c"/>
     <w:multiLevelType w:val="multilevel"/>
     <w:lvl w:ilvl="0">
       <w:numFmt w:val="bullet"/>
